--- a/法令ファイル/小切手振出等事務取扱規程/小切手振出等事務取扱規程（昭和二十六年大蔵省令第二十号）.docx
+++ b/法令ファイル/小切手振出等事務取扱規程/小切手振出等事務取扱規程（昭和二十六年大蔵省令第二十号）.docx
@@ -36,6 +36,8 @@
     <w:p>
       <w:r>
         <w:t>センター支出官等は、その印鑑の保管及び小切手の押印を自らしなければならない。</w:t>
+        <w:br/>
+        <w:t>ただし、センター支出官、国税資金支払命令官、資金会計官又は資金出納命令官にあつては、各省各庁の長（財政法（昭和二十二年法律第三十四号）第二十条第二項に規定する各省各庁の長をいう。以下同じ。）が特に必要があると認めたときは、当該センター支出官、国税資金支払命令官、資金会計官又は資金出納命令官の指定する補助者に行わせることができる。</w:t>
       </w:r>
     </w:p>
     <w:p>
@@ -92,6 +94,8 @@
     <w:p>
       <w:r>
         <w:t>センター支出官等の使用する小切手帳は、常時一冊とする。</w:t>
+        <w:br/>
+        <w:t>ただし、出納整理期間を有する会計のセンター支出官にあつては、出納整理期間中は、当該年度及び翌年度分の小切手帳をそれぞれ使用することができる。</w:t>
       </w:r>
     </w:p>
     <w:p>
@@ -216,6 +220,8 @@
     <w:p>
       <w:r>
         <w:t>小切手の交付は、センター支出官等が自らしなければならない。</w:t>
+        <w:br/>
+        <w:t>ただし、センター支出官、国税資金支払命令官、資金会計官又は資金出納命令官にあつては、その指定する補助者に行わせることができる。</w:t>
       </w:r>
     </w:p>
     <w:p>
@@ -370,6 +376,8 @@
     <w:p>
       <w:r>
         <w:t>この省令の規定は、センター支出官等が国庫金振替書及び支払指図書（会計法（昭和二十二年法律第三十五号）第十五条に規定する国庫金振替書及び支払指図書をいう。）の発行に関する事務を行う場合について準用する。</w:t>
+        <w:br/>
+        <w:t>ただし、センター支出官が行う国庫金振替書及び支払指図書の発行に関する事務については、第四条、第五条、第八条、第十条第三項、第十二条、第十三条及び第十四条第一項の規定は、準用しない。</w:t>
       </w:r>
     </w:p>
     <w:p>
@@ -400,7 +408,7 @@
         <w:pStyle w:val="Heading1"/>
       </w:pPr>
       <w:r>
-        <w:t>附　則（昭和二七年三月三一日大蔵省令第二〇号）</w:t>
+        <w:t>附則（昭和二七年三月三一日大蔵省令第二〇号）</w:t>
       </w:r>
     </w:p>
     <w:p>
@@ -418,10 +426,22 @@
         <w:pStyle w:val="Heading1"/>
       </w:pPr>
       <w:r>
-        <w:t>附　則（昭和二九年五月三一日大蔵省令第四〇号）</w:t>
+        <w:t>附則（昭和二九年五月三一日大蔵省令第四〇号）</w:t>
       </w:r>
     </w:p>
     <w:p>
+      <w:pPr>
+        <w:pStyle w:val="Heading5"/>
+        <w:ind w:left="440"/>
+      </w:pPr>
+      <w:r>
+        <w:t>１</w:t>
+      </w:r>
+    </w:p>
+    <w:p>
+      <w:pPr>
+        <w:ind w:left="440"/>
+      </w:pPr>
       <w:r>
         <w:t>この省令は、公布の日から施行し、昭和二十九年四月一日から適用する。</w:t>
       </w:r>
@@ -436,10 +456,22 @@
         <w:pStyle w:val="Heading1"/>
       </w:pPr>
       <w:r>
-        <w:t>附　則（昭和四〇年四月一日大蔵省令第二〇号）</w:t>
+        <w:t>附則（昭和四〇年四月一日大蔵省令第二〇号）</w:t>
       </w:r>
     </w:p>
     <w:p>
+      <w:pPr>
+        <w:pStyle w:val="Heading5"/>
+        <w:ind w:left="440"/>
+      </w:pPr>
+      <w:r>
+        <w:t>１</w:t>
+      </w:r>
+    </w:p>
+    <w:p>
+      <w:pPr>
+        <w:ind w:left="440"/>
+      </w:pPr>
       <w:r>
         <w:t>この省令は、公布の日から施行する。</w:t>
       </w:r>
@@ -459,6 +491,8 @@
       </w:pPr>
       <w:r>
         <w:t>小切手の券面金額は、当分の間、所定の金額記載欄に、漢数字により表示することができる。</w:t>
+        <w:br/>
+        <w:t>この場合においては、「一」、「二」、「三」及び「十」の字体は、それぞれ「壱」、「弐」、「参」及び「拾」の漢字を用い、かつ、所定の金額記載欄の上方余白に当該金額記載欄に記載の金額と同額をアラビア数字で副記しなければならない。</w:t>
       </w:r>
     </w:p>
     <w:p>
@@ -471,10 +505,22 @@
         <w:pStyle w:val="Heading1"/>
       </w:pPr>
       <w:r>
-        <w:t>附　則（昭和四三年一〇月七日大蔵省令第五二号）</w:t>
+        <w:t>附則（昭和四三年一〇月七日大蔵省令第五二号）</w:t>
       </w:r>
     </w:p>
     <w:p>
+      <w:pPr>
+        <w:pStyle w:val="Heading5"/>
+        <w:ind w:left="440"/>
+      </w:pPr>
+      <w:r>
+        <w:t>１</w:t>
+      </w:r>
+    </w:p>
+    <w:p>
+      <w:pPr>
+        <w:ind w:left="440"/>
+      </w:pPr>
       <w:r>
         <w:t>この省令は、昭和四十三年十一月一日から施行する。</w:t>
       </w:r>
@@ -489,10 +535,22 @@
         <w:pStyle w:val="Heading1"/>
       </w:pPr>
       <w:r>
-        <w:t>附　則（昭和四六年一一月三〇日大蔵省令第八一号）</w:t>
+        <w:t>附則（昭和四六年一一月三〇日大蔵省令第八一号）</w:t>
       </w:r>
     </w:p>
     <w:p>
+      <w:pPr>
+        <w:pStyle w:val="Heading5"/>
+        <w:ind w:left="440"/>
+      </w:pPr>
+      <w:r>
+        <w:t>１</w:t>
+      </w:r>
+    </w:p>
+    <w:p>
+      <w:pPr>
+        <w:ind w:left="440"/>
+      </w:pPr>
       <w:r>
         <w:t>この省令は、公布の日から施行し、この省令による改正後の契約事務取扱規則第二十六条の規定は、昭和四十六年十月一日から適用する。</w:t>
       </w:r>
@@ -507,7 +565,7 @@
         <w:pStyle w:val="Heading1"/>
       </w:pPr>
       <w:r>
-        <w:t>附　則（平成一五年三月三一日財務省令第四八号）</w:t>
+        <w:t>附則（平成一五年三月三一日財務省令第四八号）</w:t>
       </w:r>
     </w:p>
     <w:p>
@@ -533,7 +591,7 @@
         <w:pStyle w:val="Heading1"/>
       </w:pPr>
       <w:r>
-        <w:t>附　則（平成一七年三月三〇日財務省令第二二号）</w:t>
+        <w:t>附則（平成一七年三月三〇日財務省令第二二号）</w:t>
       </w:r>
     </w:p>
     <w:p>
@@ -582,7 +640,7 @@
     </w:pPr>
     <w:r>
       <w:tab/>
-      <w:t>WeGov v0.1 - FTS141</w:t>
+      <w:t>WeGov v0.2 - FTS141</w:t>
     </w:r>
   </w:p>
 </w:ftr>
